--- a/6108eng-ah-as2/README/Database Diagrams.docx
+++ b/6108eng-ah-as2/README/Database Diagrams.docx
@@ -261,7 +261,7 @@
           <w:sz w:val="24"/>
           <w:sz-cs w:val="24"/>
         </w:rPr>
-        <w:t xml:space="preserve">The diaries database allows the user to add a date of an event to the title and then add information about that to the body of the database.</w:t>
+        <w:t xml:space="preserve">The Diaries database allows the user to add a diary entry. The title of the diary entry is entered as a date and the body is the information about the diary entry.</w:t>
       </w:r>
     </w:p>
     <w:p>
@@ -508,7 +508,7 @@
           <w:sz w:val="24"/>
           <w:sz-cs w:val="24"/>
         </w:rPr>
-        <w:t xml:space="preserve">The Events database is like a normal database and allows the user to add a title about the latest headline and then information in the body about that latest event.</w:t>
+        <w:t xml:space="preserve">The Events database allows the user to add an event using the title as a preview of the even and the body to add more information about the event.</w:t>
       </w:r>
     </w:p>
     <w:sectPr>
